--- a/通用控制器协议自用.docx
+++ b/通用控制器协议自用.docx
@@ -6,7 +6,7 @@
       <w:pPr>
         <w:jc w:val="center"/>
         <w:rPr>
-          <w:rFonts w:hint="eastAsia"/>
+          <w:rFonts w:hint="eastAsia" w:ascii="宋体" w:hAnsi="宋体" w:eastAsia="宋体" w:cs="宋体"/>
           <w:b/>
           <w:bCs/>
           <w:sz w:val="24"/>
@@ -16,7 +16,7 @@
       </w:pPr>
       <w:r>
         <w:rPr>
-          <w:rFonts w:hint="eastAsia"/>
+          <w:rFonts w:hint="eastAsia" w:ascii="宋体" w:hAnsi="宋体" w:eastAsia="宋体" w:cs="宋体"/>
           <w:b/>
           <w:bCs/>
           <w:sz w:val="24"/>
@@ -29,13 +29,13 @@
     <w:p>
       <w:pPr>
         <w:rPr>
-          <w:rFonts w:hint="eastAsia"/>
-          <w:lang w:val="en-US" w:eastAsia="zh-CN"/>
-        </w:rPr>
-      </w:pPr>
-      <w:r>
-        <w:rPr>
-          <w:rFonts w:hint="eastAsia"/>
+          <w:rFonts w:hint="eastAsia" w:ascii="宋体" w:hAnsi="宋体" w:eastAsia="宋体" w:cs="宋体"/>
+          <w:lang w:val="en-US" w:eastAsia="zh-CN"/>
+        </w:rPr>
+      </w:pPr>
+      <w:r>
+        <w:rPr>
+          <w:rFonts w:hint="eastAsia" w:ascii="宋体" w:hAnsi="宋体" w:eastAsia="宋体" w:cs="宋体"/>
           <w:color w:val="FF0000"/>
           <w:lang w:val="en-US" w:eastAsia="zh-CN"/>
         </w:rPr>
@@ -43,14 +43,14 @@
       </w:r>
       <w:r>
         <w:rPr>
-          <w:rFonts w:hint="eastAsia"/>
+          <w:rFonts w:hint="eastAsia" w:ascii="宋体" w:hAnsi="宋体" w:eastAsia="宋体" w:cs="宋体"/>
           <w:lang w:val="en-US" w:eastAsia="zh-CN"/>
         </w:rPr>
         <w:t>：查询LORA主设备的区域以及SN（</w:t>
       </w:r>
       <w:r>
         <w:rPr>
-          <w:rFonts w:hint="eastAsia"/>
+          <w:rFonts w:hint="eastAsia" w:ascii="宋体" w:hAnsi="宋体" w:eastAsia="宋体" w:cs="宋体"/>
           <w:color w:val="00B0F0"/>
           <w:lang w:val="en-US" w:eastAsia="zh-CN"/>
         </w:rPr>
@@ -58,7 +58,7 @@
       </w:r>
       <w:r>
         <w:rPr>
-          <w:rFonts w:hint="eastAsia"/>
+          <w:rFonts w:hint="eastAsia" w:ascii="宋体" w:hAnsi="宋体" w:eastAsia="宋体" w:cs="宋体"/>
           <w:lang w:val="en-US" w:eastAsia="zh-CN"/>
         </w:rPr>
         <w:t>回执当前参数）</w:t>
@@ -67,13 +67,13 @@
     <w:p>
       <w:pPr>
         <w:rPr>
-          <w:rFonts w:hint="eastAsia"/>
-          <w:lang w:val="en-US" w:eastAsia="zh-CN"/>
-        </w:rPr>
-      </w:pPr>
-      <w:r>
-        <w:rPr>
-          <w:rFonts w:hint="eastAsia"/>
+          <w:rFonts w:hint="eastAsia" w:ascii="宋体" w:hAnsi="宋体" w:eastAsia="宋体" w:cs="宋体"/>
+          <w:lang w:val="en-US" w:eastAsia="zh-CN"/>
+        </w:rPr>
+      </w:pPr>
+      <w:r>
+        <w:rPr>
+          <w:rFonts w:hint="eastAsia" w:ascii="宋体" w:hAnsi="宋体" w:eastAsia="宋体" w:cs="宋体"/>
           <w:lang w:val="en-US" w:eastAsia="zh-CN"/>
         </w:rPr>
         <w:t>单：</w:t>
@@ -85,13 +85,13 @@
           <w:bottom w:val="single" w:color="auto" w:sz="4" w:space="0"/>
         </w:pBdr>
         <w:rPr>
-          <w:rFonts w:hint="default"/>
-          <w:lang w:val="en-US" w:eastAsia="zh-CN"/>
-        </w:rPr>
-      </w:pPr>
-      <w:r>
-        <w:rPr>
-          <w:rFonts w:hint="eastAsia"/>
+          <w:rFonts w:hint="eastAsia" w:ascii="宋体" w:hAnsi="宋体" w:eastAsia="宋体" w:cs="宋体"/>
+          <w:lang w:val="en-US" w:eastAsia="zh-CN"/>
+        </w:rPr>
+      </w:pPr>
+      <w:r>
+        <w:rPr>
+          <w:rFonts w:hint="eastAsia" w:ascii="宋体" w:hAnsi="宋体" w:eastAsia="宋体" w:cs="宋体"/>
           <w:lang w:val="en-US" w:eastAsia="zh-CN"/>
         </w:rPr>
         <w:t>组：</w:t>
@@ -100,13 +100,13 @@
     <w:p>
       <w:pPr>
         <w:rPr>
-          <w:rFonts w:hint="eastAsia"/>
-          <w:lang w:val="en-US" w:eastAsia="zh-CN"/>
-        </w:rPr>
-      </w:pPr>
-      <w:r>
-        <w:rPr>
-          <w:rFonts w:hint="eastAsia"/>
+          <w:rFonts w:hint="eastAsia" w:ascii="宋体" w:hAnsi="宋体" w:eastAsia="宋体" w:cs="宋体"/>
+          <w:lang w:val="en-US" w:eastAsia="zh-CN"/>
+        </w:rPr>
+      </w:pPr>
+      <w:r>
+        <w:rPr>
+          <w:rFonts w:hint="eastAsia" w:ascii="宋体" w:hAnsi="宋体" w:eastAsia="宋体" w:cs="宋体"/>
           <w:color w:val="FF0000"/>
           <w:lang w:val="en-US" w:eastAsia="zh-CN"/>
         </w:rPr>
@@ -114,14 +114,14 @@
       </w:r>
       <w:r>
         <w:rPr>
-          <w:rFonts w:hint="eastAsia"/>
+          <w:rFonts w:hint="eastAsia" w:ascii="宋体" w:hAnsi="宋体" w:eastAsia="宋体" w:cs="宋体"/>
           <w:lang w:val="en-US" w:eastAsia="zh-CN"/>
         </w:rPr>
         <w:t>：设置LORA主设备的区域以及SN（</w:t>
       </w:r>
       <w:r>
         <w:rPr>
-          <w:rFonts w:hint="eastAsia"/>
+          <w:rFonts w:hint="eastAsia" w:ascii="宋体" w:hAnsi="宋体" w:eastAsia="宋体" w:cs="宋体"/>
           <w:color w:val="00B0F0"/>
           <w:lang w:val="en-US" w:eastAsia="zh-CN"/>
         </w:rPr>
@@ -129,7 +129,7 @@
       </w:r>
       <w:r>
         <w:rPr>
-          <w:rFonts w:hint="eastAsia"/>
+          <w:rFonts w:hint="eastAsia" w:ascii="宋体" w:hAnsi="宋体" w:eastAsia="宋体" w:cs="宋体"/>
           <w:lang w:val="en-US" w:eastAsia="zh-CN"/>
         </w:rPr>
         <w:t>【设置主设备区域及SN成功】）</w:t>
@@ -141,13 +141,13 @@
           <w:bottom w:val="single" w:color="auto" w:sz="4" w:space="0"/>
         </w:pBdr>
         <w:rPr>
-          <w:rFonts w:hint="default"/>
-          <w:lang w:val="en-US" w:eastAsia="zh-CN"/>
-        </w:rPr>
-      </w:pPr>
-      <w:r>
-        <w:rPr>
-          <w:rFonts w:hint="eastAsia"/>
+          <w:rFonts w:hint="eastAsia" w:ascii="宋体" w:hAnsi="宋体" w:eastAsia="宋体" w:cs="宋体"/>
+          <w:lang w:val="en-US" w:eastAsia="zh-CN"/>
+        </w:rPr>
+      </w:pPr>
+      <w:r>
+        <w:rPr>
+          <w:rFonts w:hint="eastAsia" w:ascii="宋体" w:hAnsi="宋体" w:eastAsia="宋体" w:cs="宋体"/>
           <w:lang w:val="en-US" w:eastAsia="zh-CN"/>
         </w:rPr>
         <w:t>单：设置该设备区域为xx，SN为xxxxxx</w:t>
@@ -156,13 +156,13 @@
     <w:p>
       <w:pPr>
         <w:rPr>
-          <w:rFonts w:hint="default"/>
-          <w:lang w:val="en-US" w:eastAsia="zh-CN"/>
-        </w:rPr>
-      </w:pPr>
-      <w:r>
-        <w:rPr>
-          <w:rFonts w:hint="eastAsia"/>
+          <w:rFonts w:hint="eastAsia" w:ascii="宋体" w:hAnsi="宋体" w:eastAsia="宋体" w:cs="宋体"/>
+          <w:lang w:val="en-US" w:eastAsia="zh-CN"/>
+        </w:rPr>
+      </w:pPr>
+      <w:r>
+        <w:rPr>
+          <w:rFonts w:hint="eastAsia" w:ascii="宋体" w:hAnsi="宋体" w:eastAsia="宋体" w:cs="宋体"/>
           <w:color w:val="FF0000"/>
           <w:lang w:val="en-US" w:eastAsia="zh-CN"/>
         </w:rPr>
@@ -170,7 +170,7 @@
       </w:r>
       <w:r>
         <w:rPr>
-          <w:rFonts w:hint="eastAsia"/>
+          <w:rFonts w:hint="eastAsia" w:ascii="宋体" w:hAnsi="宋体" w:eastAsia="宋体" w:cs="宋体"/>
           <w:lang w:val="en-US" w:eastAsia="zh-CN"/>
         </w:rPr>
         <w:t>：申号</w:t>
@@ -182,13 +182,13 @@
           <w:bottom w:val="single" w:color="auto" w:sz="4" w:space="0"/>
         </w:pBdr>
         <w:rPr>
-          <w:rFonts w:hint="default"/>
-          <w:lang w:val="en-US" w:eastAsia="zh-CN"/>
-        </w:rPr>
-      </w:pPr>
-      <w:r>
-        <w:rPr>
-          <w:rFonts w:hint="eastAsia"/>
+          <w:rFonts w:hint="eastAsia" w:ascii="宋体" w:hAnsi="宋体" w:eastAsia="宋体" w:cs="宋体"/>
+          <w:lang w:val="en-US" w:eastAsia="zh-CN"/>
+        </w:rPr>
+      </w:pPr>
+      <w:r>
+        <w:rPr>
+          <w:rFonts w:hint="eastAsia" w:ascii="宋体" w:hAnsi="宋体" w:eastAsia="宋体" w:cs="宋体"/>
           <w:lang w:val="en-US" w:eastAsia="zh-CN"/>
         </w:rPr>
         <w:t>单：</w:t>
@@ -197,13 +197,13 @@
     <w:p>
       <w:pPr>
         <w:rPr>
-          <w:rFonts w:hint="eastAsia"/>
-          <w:lang w:val="en-US" w:eastAsia="zh-CN"/>
-        </w:rPr>
-      </w:pPr>
-      <w:r>
-        <w:rPr>
-          <w:rFonts w:hint="eastAsia"/>
+          <w:rFonts w:hint="eastAsia" w:ascii="宋体" w:hAnsi="宋体" w:eastAsia="宋体" w:cs="宋体"/>
+          <w:lang w:val="en-US" w:eastAsia="zh-CN"/>
+        </w:rPr>
+      </w:pPr>
+      <w:r>
+        <w:rPr>
+          <w:rFonts w:hint="eastAsia" w:ascii="宋体" w:hAnsi="宋体" w:eastAsia="宋体" w:cs="宋体"/>
           <w:color w:val="FF0000"/>
           <w:lang w:val="en-US" w:eastAsia="zh-CN"/>
         </w:rPr>
@@ -211,14 +211,14 @@
       </w:r>
       <w:r>
         <w:rPr>
-          <w:rFonts w:hint="eastAsia"/>
+          <w:rFonts w:hint="eastAsia" w:ascii="宋体" w:hAnsi="宋体" w:eastAsia="宋体" w:cs="宋体"/>
           <w:lang w:val="en-US" w:eastAsia="zh-CN"/>
         </w:rPr>
         <w:t>：设置某类型接口挂载的某一路子设备及工作组（</w:t>
       </w:r>
       <w:r>
         <w:rPr>
-          <w:rFonts w:hint="eastAsia"/>
+          <w:rFonts w:hint="eastAsia" w:ascii="宋体" w:hAnsi="宋体" w:eastAsia="宋体" w:cs="宋体"/>
           <w:color w:val="00B0F0"/>
           <w:lang w:val="en-US" w:eastAsia="zh-CN"/>
         </w:rPr>
@@ -226,7 +226,7 @@
       </w:r>
       <w:r>
         <w:rPr>
-          <w:rFonts w:hint="eastAsia"/>
+          <w:rFonts w:hint="eastAsia" w:ascii="宋体" w:hAnsi="宋体" w:eastAsia="宋体" w:cs="宋体"/>
           <w:lang w:val="en-US" w:eastAsia="zh-CN"/>
         </w:rPr>
         <w:t>【设置子设备类型以及工作组成功】）</w:t>
@@ -238,13 +238,13 @@
           <w:bottom w:val="single" w:color="auto" w:sz="4" w:space="0"/>
         </w:pBdr>
         <w:rPr>
-          <w:rFonts w:hint="default"/>
-          <w:lang w:val="en-US" w:eastAsia="zh-CN"/>
-        </w:rPr>
-      </w:pPr>
-      <w:r>
-        <w:rPr>
-          <w:rFonts w:hint="eastAsia"/>
+          <w:rFonts w:hint="eastAsia" w:ascii="宋体" w:hAnsi="宋体" w:eastAsia="宋体" w:cs="宋体"/>
+          <w:lang w:val="en-US" w:eastAsia="zh-CN"/>
+        </w:rPr>
+      </w:pPr>
+      <w:r>
+        <w:rPr>
+          <w:rFonts w:hint="eastAsia" w:ascii="宋体" w:hAnsi="宋体" w:eastAsia="宋体" w:cs="宋体"/>
           <w:lang w:val="en-US" w:eastAsia="zh-CN"/>
         </w:rPr>
         <w:t>单：xx区的C002主设备的xx输入输出接口类型的xx设备路数为xx子类型设备，工作组数组为xx。</w:t>
@@ -253,13 +253,13 @@
     <w:p>
       <w:pPr>
         <w:rPr>
-          <w:rFonts w:hint="eastAsia"/>
-          <w:lang w:val="en-US" w:eastAsia="zh-CN"/>
-        </w:rPr>
-      </w:pPr>
-      <w:r>
-        <w:rPr>
-          <w:rFonts w:hint="eastAsia"/>
+          <w:rFonts w:hint="eastAsia" w:ascii="宋体" w:hAnsi="宋体" w:eastAsia="宋体" w:cs="宋体"/>
+          <w:lang w:val="en-US" w:eastAsia="zh-CN"/>
+        </w:rPr>
+      </w:pPr>
+      <w:r>
+        <w:rPr>
+          <w:rFonts w:hint="eastAsia" w:ascii="宋体" w:hAnsi="宋体" w:eastAsia="宋体" w:cs="宋体"/>
           <w:color w:val="FF0000"/>
           <w:lang w:val="en-US" w:eastAsia="zh-CN"/>
         </w:rPr>
@@ -267,7 +267,7 @@
       </w:r>
       <w:r>
         <w:rPr>
-          <w:rFonts w:hint="eastAsia"/>
+          <w:rFonts w:hint="eastAsia" w:ascii="宋体" w:hAnsi="宋体" w:eastAsia="宋体" w:cs="宋体"/>
           <w:lang w:val="en-US" w:eastAsia="zh-CN"/>
         </w:rPr>
         <w:t>：通用回执指令</w:t>
@@ -279,28 +279,28 @@
           <w:bottom w:val="single" w:color="auto" w:sz="4" w:space="0"/>
         </w:pBdr>
         <w:rPr>
-          <w:rFonts w:hint="default"/>
-          <w:lang w:val="en-US" w:eastAsia="zh-CN"/>
-        </w:rPr>
-      </w:pPr>
-      <w:r>
-        <w:rPr>
-          <w:rFonts w:hint="eastAsia"/>
-          <w:lang w:val="en-US" w:eastAsia="zh-CN"/>
-        </w:rPr>
-        <w:t>单：xx区的C002主设备xx输入输出接口类型的xx设备路数xx状态</w:t>
-      </w:r>
-    </w:p>
-    <w:p>
-      <w:pPr>
-        <w:rPr>
-          <w:rFonts w:hint="eastAsia"/>
-          <w:lang w:val="en-US" w:eastAsia="zh-CN"/>
-        </w:rPr>
-      </w:pPr>
-      <w:r>
-        <w:rPr>
-          <w:rFonts w:hint="eastAsia"/>
+          <w:rFonts w:hint="default" w:ascii="宋体" w:hAnsi="宋体" w:eastAsia="宋体" w:cs="宋体"/>
+          <w:lang w:val="en-US" w:eastAsia="zh-CN"/>
+        </w:rPr>
+      </w:pPr>
+      <w:r>
+        <w:rPr>
+          <w:rFonts w:hint="eastAsia" w:ascii="宋体" w:hAnsi="宋体" w:eastAsia="宋体" w:cs="宋体"/>
+          <w:lang w:val="en-US" w:eastAsia="zh-CN"/>
+        </w:rPr>
+        <w:t>单：xx区的C002主设备xx状态，详见E020通用回执状态表</w:t>
+      </w:r>
+    </w:p>
+    <w:p>
+      <w:pPr>
+        <w:rPr>
+          <w:rFonts w:hint="eastAsia" w:ascii="宋体" w:hAnsi="宋体" w:eastAsia="宋体" w:cs="宋体"/>
+          <w:lang w:val="en-US" w:eastAsia="zh-CN"/>
+        </w:rPr>
+      </w:pPr>
+      <w:r>
+        <w:rPr>
+          <w:rFonts w:hint="eastAsia" w:ascii="宋体" w:hAnsi="宋体" w:eastAsia="宋体" w:cs="宋体"/>
           <w:color w:val="FF0000"/>
           <w:lang w:val="en-US" w:eastAsia="zh-CN"/>
         </w:rPr>
@@ -308,14 +308,14 @@
       </w:r>
       <w:r>
         <w:rPr>
-          <w:rFonts w:hint="eastAsia"/>
+          <w:rFonts w:hint="eastAsia" w:ascii="宋体" w:hAnsi="宋体" w:eastAsia="宋体" w:cs="宋体"/>
           <w:lang w:val="en-US" w:eastAsia="zh-CN"/>
         </w:rPr>
         <w:t>：查询输入输出接口状态（</w:t>
       </w:r>
       <w:r>
         <w:rPr>
-          <w:rFonts w:hint="eastAsia"/>
+          <w:rFonts w:hint="eastAsia" w:ascii="宋体" w:hAnsi="宋体" w:eastAsia="宋体" w:cs="宋体"/>
           <w:color w:val="00B0F0"/>
           <w:lang w:val="en-US" w:eastAsia="zh-CN"/>
         </w:rPr>
@@ -323,7 +323,7 @@
       </w:r>
       <w:r>
         <w:rPr>
-          <w:rFonts w:hint="eastAsia"/>
+          <w:rFonts w:hint="eastAsia" w:ascii="宋体" w:hAnsi="宋体" w:eastAsia="宋体" w:cs="宋体"/>
           <w:lang w:val="en-US" w:eastAsia="zh-CN"/>
         </w:rPr>
         <w:t>上报设备状态回执）</w:t>
@@ -335,13 +335,13 @@
           <w:bottom w:val="single" w:color="auto" w:sz="4" w:space="0"/>
         </w:pBdr>
         <w:rPr>
-          <w:rFonts w:hint="eastAsia"/>
-          <w:lang w:val="en-US" w:eastAsia="zh-CN"/>
-        </w:rPr>
-      </w:pPr>
-      <w:r>
-        <w:rPr>
-          <w:rFonts w:hint="eastAsia"/>
+          <w:rFonts w:hint="eastAsia" w:ascii="宋体" w:hAnsi="宋体" w:eastAsia="宋体" w:cs="宋体"/>
+          <w:lang w:val="en-US" w:eastAsia="zh-CN"/>
+        </w:rPr>
+      </w:pPr>
+      <w:r>
+        <w:rPr>
+          <w:rFonts w:hint="eastAsia" w:ascii="宋体" w:hAnsi="宋体" w:eastAsia="宋体" w:cs="宋体"/>
           <w:lang w:val="en-US" w:eastAsia="zh-CN"/>
         </w:rPr>
         <w:t>单：xx区的C002主设备上报自己的状态</w:t>
@@ -350,13 +350,13 @@
     <w:p>
       <w:pPr>
         <w:rPr>
-          <w:rFonts w:hint="eastAsia"/>
-          <w:lang w:val="en-US" w:eastAsia="zh-CN"/>
-        </w:rPr>
-      </w:pPr>
-      <w:r>
-        <w:rPr>
-          <w:rFonts w:hint="eastAsia"/>
+          <w:rFonts w:hint="eastAsia" w:ascii="宋体" w:hAnsi="宋体" w:eastAsia="宋体" w:cs="宋体"/>
+          <w:lang w:val="en-US" w:eastAsia="zh-CN"/>
+        </w:rPr>
+      </w:pPr>
+      <w:r>
+        <w:rPr>
+          <w:rFonts w:hint="eastAsia" w:ascii="宋体" w:hAnsi="宋体" w:eastAsia="宋体" w:cs="宋体"/>
           <w:color w:val="FF0000"/>
           <w:lang w:val="en-US" w:eastAsia="zh-CN"/>
         </w:rPr>
@@ -364,7 +364,7 @@
       </w:r>
       <w:r>
         <w:rPr>
-          <w:rFonts w:hint="eastAsia"/>
+          <w:rFonts w:hint="eastAsia" w:ascii="宋体" w:hAnsi="宋体" w:eastAsia="宋体" w:cs="宋体"/>
           <w:lang w:val="en-US" w:eastAsia="zh-CN"/>
         </w:rPr>
         <w:t>：上报设备状态回执</w:t>
@@ -376,87 +376,40 @@
           <w:bottom w:val="single" w:color="auto" w:sz="4" w:space="0"/>
         </w:pBdr>
         <w:rPr>
-          <w:rFonts w:hint="eastAsia"/>
-          <w:lang w:val="en-US" w:eastAsia="zh-CN"/>
-        </w:rPr>
-      </w:pPr>
-      <w:r>
-        <w:rPr>
-          <w:rFonts w:hint="eastAsia"/>
-          <w:lang w:val="en-US" w:eastAsia="zh-CN"/>
-        </w:rPr>
-        <w:t>单：</w:t>
-      </w:r>
-    </w:p>
-    <w:p>
-      <w:pPr>
-        <w:rPr>
-          <w:rFonts w:hint="eastAsia"/>
-          <w:lang w:val="en-US" w:eastAsia="zh-CN"/>
-        </w:rPr>
-      </w:pPr>
-      <w:r>
-        <w:rPr>
-          <w:rFonts w:hint="eastAsia"/>
+          <w:rFonts w:hint="eastAsia" w:ascii="宋体" w:hAnsi="宋体" w:eastAsia="宋体" w:cs="宋体"/>
+          <w:lang w:val="en-US" w:eastAsia="zh-CN"/>
+        </w:rPr>
+      </w:pPr>
+      <w:r>
+        <w:rPr>
+          <w:rFonts w:hint="eastAsia" w:ascii="宋体" w:hAnsi="宋体" w:eastAsia="宋体" w:cs="宋体"/>
+          <w:lang w:val="en-US" w:eastAsia="zh-CN"/>
+        </w:rPr>
+        <w:t>单：xx区的C002主设备xx输入输出接口类型的xx设备路数xx状态</w:t>
+      </w:r>
+    </w:p>
+    <w:p>
+      <w:pPr>
+        <w:rPr>
+          <w:rFonts w:hint="eastAsia" w:ascii="宋体" w:hAnsi="宋体" w:eastAsia="宋体" w:cs="宋体"/>
+          <w:lang w:val="en-US" w:eastAsia="zh-CN"/>
+        </w:rPr>
+      </w:pPr>
+      <w:r>
+        <w:rPr>
+          <w:rFonts w:hint="eastAsia" w:ascii="宋体" w:hAnsi="宋体" w:eastAsia="宋体" w:cs="宋体"/>
           <w:color w:val="FF0000"/>
           <w:lang w:val="en-US" w:eastAsia="zh-CN"/>
         </w:rPr>
-        <w:t>A022</w:t>
-      </w:r>
-      <w:r>
-        <w:rPr>
-          <w:rFonts w:hint="eastAsia"/>
-          <w:lang w:val="en-US" w:eastAsia="zh-CN"/>
-        </w:rPr>
-        <w:t>：设置某路（或某组）输出设备状态（</w:t>
-      </w:r>
-      <w:r>
-        <w:rPr>
-          <w:rFonts w:hint="eastAsia"/>
-          <w:color w:val="00B0F0"/>
-          <w:lang w:val="en-US" w:eastAsia="zh-CN"/>
-        </w:rPr>
-        <w:t>通用回执E020</w:t>
-      </w:r>
-      <w:r>
-        <w:rPr>
-          <w:rFonts w:hint="eastAsia"/>
-          <w:lang w:val="en-US" w:eastAsia="zh-CN"/>
-        </w:rPr>
-        <w:t>【设置数字/模拟输出设备状态成功】，</w:t>
-      </w:r>
-      <w:r>
-        <w:rPr>
-          <w:rFonts w:hint="eastAsia"/>
-          <w:color w:val="00B0F0"/>
-          <w:lang w:val="en-US" w:eastAsia="zh-CN"/>
-        </w:rPr>
-        <w:t>状态回执E021</w:t>
-      </w:r>
-      <w:r>
-        <w:rPr>
-          <w:rFonts w:hint="eastAsia"/>
-          <w:lang w:val="en-US" w:eastAsia="zh-CN"/>
-        </w:rPr>
-        <w:t>）</w:t>
-      </w:r>
-    </w:p>
-    <w:p>
-      <w:pPr>
-        <w:rPr>
-          <w:rFonts w:hint="default"/>
-          <w:lang w:val="en-US" w:eastAsia="zh-CN"/>
-        </w:rPr>
-      </w:pPr>
-      <w:r>
-        <w:rPr>
-          <w:rFonts w:hint="eastAsia"/>
-          <w:lang w:val="en-US" w:eastAsia="zh-CN"/>
-        </w:rPr>
-        <w:t>单：xx区域C002主设备的xx输入输出接口类型的xx设备路数设定为xx电平，持续时间为xx</w:t>
-      </w:r>
-      <w:bookmarkStart w:id="0" w:name="_GoBack"/>
-      <w:bookmarkEnd w:id="0"/>
+        <w:t>E022</w:t>
+      </w:r>
+      <w:r>
+        <w:rPr>
+          <w:rFonts w:hint="eastAsia" w:ascii="宋体" w:hAnsi="宋体" w:eastAsia="宋体" w:cs="宋体"/>
+          <w:lang w:val="en-US" w:eastAsia="zh-CN"/>
+        </w:rPr>
+        <w:t>：剩余时间回执指令</w:t>
+      </w:r>
     </w:p>
     <w:p>
       <w:pPr>
@@ -464,43 +417,43 @@
           <w:bottom w:val="single" w:color="auto" w:sz="4" w:space="0"/>
         </w:pBdr>
         <w:rPr>
-          <w:rFonts w:hint="eastAsia"/>
-          <w:lang w:val="en-US" w:eastAsia="zh-CN"/>
-        </w:rPr>
-      </w:pPr>
-      <w:r>
-        <w:rPr>
-          <w:rFonts w:hint="eastAsia"/>
-          <w:lang w:val="en-US" w:eastAsia="zh-CN"/>
-        </w:rPr>
-        <w:t>组：xx区域C002主设备的xx组ID的xx子设备类型谁设定为xx电平，持续时间为xx</w:t>
-      </w:r>
-    </w:p>
-    <w:p>
-      <w:pPr>
-        <w:rPr>
-          <w:rFonts w:hint="eastAsia"/>
-          <w:lang w:val="en-US" w:eastAsia="zh-CN"/>
-        </w:rPr>
-      </w:pPr>
-      <w:r>
-        <w:rPr>
-          <w:rFonts w:hint="eastAsia"/>
+          <w:rFonts w:hint="default" w:ascii="宋体" w:hAnsi="宋体" w:eastAsia="宋体" w:cs="宋体"/>
+          <w:lang w:val="en-US" w:eastAsia="zh-CN"/>
+        </w:rPr>
+      </w:pPr>
+      <w:r>
+        <w:rPr>
+          <w:rFonts w:hint="eastAsia" w:ascii="宋体" w:hAnsi="宋体" w:eastAsia="宋体" w:cs="宋体"/>
+          <w:lang w:val="en-US" w:eastAsia="zh-CN"/>
+        </w:rPr>
+        <w:t>单：xx区的C002主设备xx输入输出接口类型的xx设备路数的剩余时间</w:t>
+      </w:r>
+    </w:p>
+    <w:p>
+      <w:pPr>
+        <w:rPr>
+          <w:rFonts w:hint="eastAsia" w:ascii="宋体" w:hAnsi="宋体" w:eastAsia="宋体" w:cs="宋体"/>
+          <w:lang w:val="en-US" w:eastAsia="zh-CN"/>
+        </w:rPr>
+      </w:pPr>
+      <w:r>
+        <w:rPr>
+          <w:rFonts w:hint="eastAsia" w:ascii="宋体" w:hAnsi="宋体" w:eastAsia="宋体" w:cs="宋体"/>
           <w:color w:val="FF0000"/>
           <w:lang w:val="en-US" w:eastAsia="zh-CN"/>
         </w:rPr>
-        <w:t>A023</w:t>
-      </w:r>
-      <w:r>
-        <w:rPr>
-          <w:rFonts w:hint="eastAsia"/>
-          <w:lang w:val="en-US" w:eastAsia="zh-CN"/>
-        </w:rPr>
-        <w:t>：设置数字输出关联输出状态（</w:t>
-      </w:r>
-      <w:r>
-        <w:rPr>
-          <w:rFonts w:hint="eastAsia"/>
+        <w:t>A022</w:t>
+      </w:r>
+      <w:r>
+        <w:rPr>
+          <w:rFonts w:hint="eastAsia" w:ascii="宋体" w:hAnsi="宋体" w:eastAsia="宋体" w:cs="宋体"/>
+          <w:lang w:val="en-US" w:eastAsia="zh-CN"/>
+        </w:rPr>
+        <w:t>：设置某路（或某组）输出设备状态（</w:t>
+      </w:r>
+      <w:r>
+        <w:rPr>
+          <w:rFonts w:hint="eastAsia" w:ascii="宋体" w:hAnsi="宋体" w:eastAsia="宋体" w:cs="宋体"/>
           <w:color w:val="00B0F0"/>
           <w:lang w:val="en-US" w:eastAsia="zh-CN"/>
         </w:rPr>
@@ -508,25 +461,61 @@
       </w:r>
       <w:r>
         <w:rPr>
-          <w:rFonts w:hint="eastAsia"/>
-          <w:lang w:val="en-US" w:eastAsia="zh-CN"/>
-        </w:rPr>
-        <w:t>【设置关联状态成功】）</w:t>
-      </w:r>
-    </w:p>
-    <w:p>
-      <w:pPr>
-        <w:rPr>
-          <w:rFonts w:hint="eastAsia"/>
-          <w:lang w:val="en-US" w:eastAsia="zh-CN"/>
-        </w:rPr>
-      </w:pPr>
-      <w:r>
-        <w:rPr>
-          <w:rFonts w:hint="eastAsia"/>
-          <w:lang w:val="en-US" w:eastAsia="zh-CN"/>
-        </w:rPr>
-        <w:t>单：xx区的C002设备依据设置参数部分进行设置</w:t>
+          <w:rFonts w:hint="eastAsia" w:ascii="宋体" w:hAnsi="宋体" w:eastAsia="宋体" w:cs="宋体"/>
+          <w:lang w:val="en-US" w:eastAsia="zh-CN"/>
+        </w:rPr>
+        <w:t>【设置数字/模拟输出设备状态成功】，</w:t>
+      </w:r>
+      <w:r>
+        <w:rPr>
+          <w:rFonts w:hint="eastAsia" w:ascii="宋体" w:hAnsi="宋体" w:eastAsia="宋体" w:cs="宋体"/>
+          <w:color w:val="00B0F0"/>
+          <w:lang w:val="en-US" w:eastAsia="zh-CN"/>
+        </w:rPr>
+        <w:t>状态回执E021</w:t>
+      </w:r>
+      <w:r>
+        <w:rPr>
+          <w:rFonts w:hint="eastAsia" w:ascii="宋体" w:hAnsi="宋体" w:eastAsia="宋体" w:cs="宋体"/>
+          <w:color w:val="000000" w:themeColor="text1"/>
+          <w:lang w:val="en-US" w:eastAsia="zh-CN"/>
+          <w14:textFill>
+            <w14:solidFill>
+              <w14:schemeClr w14:val="tx1"/>
+            </w14:solidFill>
+          </w14:textFill>
+        </w:rPr>
+        <w:t>，</w:t>
+      </w:r>
+      <w:r>
+        <w:rPr>
+          <w:rFonts w:hint="eastAsia" w:ascii="宋体" w:hAnsi="宋体" w:eastAsia="宋体" w:cs="宋体"/>
+          <w:color w:val="00B0F0"/>
+          <w:lang w:val="en-US" w:eastAsia="zh-CN"/>
+        </w:rPr>
+        <w:t>剩余时间回执E022</w:t>
+      </w:r>
+      <w:r>
+        <w:rPr>
+          <w:rFonts w:hint="eastAsia" w:ascii="宋体" w:hAnsi="宋体" w:eastAsia="宋体" w:cs="宋体"/>
+          <w:lang w:val="en-US" w:eastAsia="zh-CN"/>
+        </w:rPr>
+        <w:t>）</w:t>
+      </w:r>
+    </w:p>
+    <w:p>
+      <w:pPr>
+        <w:rPr>
+          <w:rFonts w:hint="eastAsia" w:ascii="宋体" w:hAnsi="宋体" w:eastAsia="宋体" w:cs="宋体"/>
+          <w:lang w:val="en-US" w:eastAsia="zh-CN"/>
+        </w:rPr>
+      </w:pPr>
+      <w:r>
+        <w:rPr>
+          <w:rFonts w:hint="eastAsia" w:ascii="宋体" w:hAnsi="宋体" w:eastAsia="宋体" w:cs="宋体"/>
+          <w:lang w:val="en-US" w:eastAsia="zh-CN"/>
+        </w:rPr>
+        <w:t>单：xx区域C002主设备的xx输入输出接口类型的xx设备路数设定为xx电平，持续时间为xx</w:t>
       </w:r>
     </w:p>
     <w:p>
@@ -535,43 +524,43 @@
           <w:bottom w:val="single" w:color="auto" w:sz="4" w:space="0"/>
         </w:pBdr>
         <w:rPr>
-          <w:rFonts w:hint="default"/>
-          <w:lang w:val="en-US" w:eastAsia="zh-CN"/>
-        </w:rPr>
-      </w:pPr>
-      <w:r>
-        <w:rPr>
-          <w:rFonts w:hint="eastAsia"/>
-          <w:lang w:val="en-US" w:eastAsia="zh-CN"/>
-        </w:rPr>
-        <w:t>组：xx区的C002设备依据设置参数部分进行设置0</w:t>
-      </w:r>
-    </w:p>
-    <w:p>
-      <w:pPr>
-        <w:rPr>
-          <w:rFonts w:hint="eastAsia"/>
-          <w:lang w:val="en-US" w:eastAsia="zh-CN"/>
-        </w:rPr>
-      </w:pPr>
-      <w:r>
-        <w:rPr>
-          <w:rFonts w:hint="eastAsia"/>
+          <w:rFonts w:hint="eastAsia" w:ascii="宋体" w:hAnsi="宋体" w:eastAsia="宋体" w:cs="宋体"/>
+          <w:lang w:val="en-US" w:eastAsia="zh-CN"/>
+        </w:rPr>
+      </w:pPr>
+      <w:r>
+        <w:rPr>
+          <w:rFonts w:hint="eastAsia" w:ascii="宋体" w:hAnsi="宋体" w:eastAsia="宋体" w:cs="宋体"/>
+          <w:lang w:val="en-US" w:eastAsia="zh-CN"/>
+        </w:rPr>
+        <w:t>组：xx区域C002主设备的xx组ID的xx子设备类型谁设定为xx电平，持续时间为xx</w:t>
+      </w:r>
+    </w:p>
+    <w:p>
+      <w:pPr>
+        <w:rPr>
+          <w:rFonts w:hint="eastAsia" w:ascii="宋体" w:hAnsi="宋体" w:eastAsia="宋体" w:cs="宋体"/>
+          <w:lang w:val="en-US" w:eastAsia="zh-CN"/>
+        </w:rPr>
+      </w:pPr>
+      <w:r>
+        <w:rPr>
+          <w:rFonts w:hint="eastAsia" w:ascii="宋体" w:hAnsi="宋体" w:eastAsia="宋体" w:cs="宋体"/>
           <w:color w:val="FF0000"/>
           <w:lang w:val="en-US" w:eastAsia="zh-CN"/>
         </w:rPr>
-        <w:t>A024</w:t>
-      </w:r>
-      <w:r>
-        <w:rPr>
-          <w:rFonts w:hint="eastAsia"/>
-          <w:lang w:val="en-US" w:eastAsia="zh-CN"/>
-        </w:rPr>
-        <w:t>：设置预留字段（</w:t>
-      </w:r>
-      <w:r>
-        <w:rPr>
-          <w:rFonts w:hint="eastAsia"/>
+        <w:t>A023</w:t>
+      </w:r>
+      <w:r>
+        <w:rPr>
+          <w:rFonts w:hint="eastAsia" w:ascii="宋体" w:hAnsi="宋体" w:eastAsia="宋体" w:cs="宋体"/>
+          <w:lang w:val="en-US" w:eastAsia="zh-CN"/>
+        </w:rPr>
+        <w:t>：设置数字输出关联输出状态（</w:t>
+      </w:r>
+      <w:r>
+        <w:rPr>
+          <w:rFonts w:hint="eastAsia" w:ascii="宋体" w:hAnsi="宋体" w:eastAsia="宋体" w:cs="宋体"/>
           <w:color w:val="00B0F0"/>
           <w:lang w:val="en-US" w:eastAsia="zh-CN"/>
         </w:rPr>
@@ -579,25 +568,25 @@
       </w:r>
       <w:r>
         <w:rPr>
-          <w:rFonts w:hint="eastAsia"/>
-          <w:lang w:val="en-US" w:eastAsia="zh-CN"/>
-        </w:rPr>
-        <w:t>【设置预留字段成功】）</w:t>
-      </w:r>
-    </w:p>
-    <w:p>
-      <w:pPr>
-        <w:rPr>
-          <w:rFonts w:hint="default"/>
-          <w:lang w:val="en-US" w:eastAsia="zh-CN"/>
-        </w:rPr>
-      </w:pPr>
-      <w:r>
-        <w:rPr>
-          <w:rFonts w:hint="eastAsia"/>
-          <w:lang w:val="en-US" w:eastAsia="zh-CN"/>
-        </w:rPr>
-        <w:t>单：xx区的C002主设备设置xx字段为xx设定参数</w:t>
+          <w:rFonts w:hint="eastAsia" w:ascii="宋体" w:hAnsi="宋体" w:eastAsia="宋体" w:cs="宋体"/>
+          <w:lang w:val="en-US" w:eastAsia="zh-CN"/>
+        </w:rPr>
+        <w:t>【设置关联状态成功】）</w:t>
+      </w:r>
+    </w:p>
+    <w:p>
+      <w:pPr>
+        <w:rPr>
+          <w:rFonts w:hint="eastAsia" w:ascii="宋体" w:hAnsi="宋体" w:eastAsia="宋体" w:cs="宋体"/>
+          <w:lang w:val="en-US" w:eastAsia="zh-CN"/>
+        </w:rPr>
+      </w:pPr>
+      <w:r>
+        <w:rPr>
+          <w:rFonts w:hint="eastAsia" w:ascii="宋体" w:hAnsi="宋体" w:eastAsia="宋体" w:cs="宋体"/>
+          <w:lang w:val="en-US" w:eastAsia="zh-CN"/>
+        </w:rPr>
+        <w:t>单：xx区的C002设备依据设置参数部分进行设置</w:t>
       </w:r>
     </w:p>
     <w:p>
@@ -606,54 +595,71 @@
           <w:bottom w:val="single" w:color="auto" w:sz="4" w:space="0"/>
         </w:pBdr>
         <w:rPr>
-          <w:rFonts w:hint="default"/>
-          <w:lang w:val="en-US" w:eastAsia="zh-CN"/>
-        </w:rPr>
-      </w:pPr>
-      <w:r>
-        <w:rPr>
-          <w:rFonts w:hint="eastAsia"/>
-          <w:lang w:val="en-US" w:eastAsia="zh-CN"/>
-        </w:rPr>
-        <w:t>组：xx区的C002主设备设置xx字段为xx设定参数</w:t>
-      </w:r>
-    </w:p>
-    <w:p>
-      <w:pPr>
-        <w:rPr>
-          <w:rFonts w:hint="eastAsia"/>
-          <w:lang w:val="en-US" w:eastAsia="zh-CN"/>
-        </w:rPr>
-      </w:pPr>
-      <w:r>
-        <w:rPr>
-          <w:rFonts w:hint="eastAsia"/>
+          <w:rFonts w:hint="eastAsia" w:ascii="宋体" w:hAnsi="宋体" w:eastAsia="宋体" w:cs="宋体"/>
+          <w:lang w:val="en-US" w:eastAsia="zh-CN"/>
+        </w:rPr>
+      </w:pPr>
+      <w:r>
+        <w:rPr>
+          <w:rFonts w:hint="eastAsia" w:ascii="宋体" w:hAnsi="宋体" w:eastAsia="宋体" w:cs="宋体"/>
+          <w:lang w:val="en-US" w:eastAsia="zh-CN"/>
+        </w:rPr>
+        <w:t>组：xx区的C002设备依据设置参数部分进行设置0</w:t>
+      </w:r>
+      <w:bookmarkStart w:id="0" w:name="_GoBack"/>
+      <w:bookmarkEnd w:id="0"/>
+    </w:p>
+    <w:p>
+      <w:pPr>
+        <w:rPr>
+          <w:rFonts w:hint="eastAsia" w:ascii="宋体" w:hAnsi="宋体" w:eastAsia="宋体" w:cs="宋体"/>
+          <w:lang w:val="en-US" w:eastAsia="zh-CN"/>
+        </w:rPr>
+      </w:pPr>
+      <w:r>
+        <w:rPr>
+          <w:rFonts w:hint="eastAsia" w:ascii="宋体" w:hAnsi="宋体" w:eastAsia="宋体" w:cs="宋体"/>
           <w:color w:val="FF0000"/>
           <w:lang w:val="en-US" w:eastAsia="zh-CN"/>
         </w:rPr>
-        <w:t>A025</w:t>
-      </w:r>
-      <w:r>
-        <w:rPr>
-          <w:rFonts w:hint="eastAsia"/>
-          <w:lang w:val="en-US" w:eastAsia="zh-CN"/>
-        </w:rPr>
-        <w:t>：485设备通讯协议（</w:t>
-      </w:r>
-      <w:r>
-        <w:rPr>
-          <w:rFonts w:hint="eastAsia"/>
+        <w:t>A024</w:t>
+      </w:r>
+      <w:r>
+        <w:rPr>
+          <w:rFonts w:hint="eastAsia" w:ascii="宋体" w:hAnsi="宋体" w:eastAsia="宋体" w:cs="宋体"/>
+          <w:lang w:val="en-US" w:eastAsia="zh-CN"/>
+        </w:rPr>
+        <w:t>：设置预留字段（</w:t>
+      </w:r>
+      <w:r>
+        <w:rPr>
+          <w:rFonts w:hint="eastAsia" w:ascii="宋体" w:hAnsi="宋体" w:eastAsia="宋体" w:cs="宋体"/>
           <w:color w:val="00B0F0"/>
           <w:lang w:val="en-US" w:eastAsia="zh-CN"/>
         </w:rPr>
-        <w:t>485回执E025</w:t>
-      </w:r>
-      <w:r>
-        <w:rPr>
-          <w:rFonts w:hint="eastAsia"/>
-          <w:lang w:val="en-US" w:eastAsia="zh-CN"/>
-        </w:rPr>
-        <w:t>）</w:t>
+        <w:t>通用回执E020</w:t>
+      </w:r>
+      <w:r>
+        <w:rPr>
+          <w:rFonts w:hint="eastAsia" w:ascii="宋体" w:hAnsi="宋体" w:eastAsia="宋体" w:cs="宋体"/>
+          <w:lang w:val="en-US" w:eastAsia="zh-CN"/>
+        </w:rPr>
+        <w:t>【设置预留字段成功】）</w:t>
+      </w:r>
+    </w:p>
+    <w:p>
+      <w:pPr>
+        <w:rPr>
+          <w:rFonts w:hint="eastAsia" w:ascii="宋体" w:hAnsi="宋体" w:eastAsia="宋体" w:cs="宋体"/>
+          <w:lang w:val="en-US" w:eastAsia="zh-CN"/>
+        </w:rPr>
+      </w:pPr>
+      <w:r>
+        <w:rPr>
+          <w:rFonts w:hint="eastAsia" w:ascii="宋体" w:hAnsi="宋体" w:eastAsia="宋体" w:cs="宋体"/>
+          <w:lang w:val="en-US" w:eastAsia="zh-CN"/>
+        </w:rPr>
+        <w:t>单：xx区的C002主设备设置xx字段为xx设定参数</w:t>
       </w:r>
     </w:p>
     <w:p>
@@ -662,16 +668,54 @@
           <w:bottom w:val="single" w:color="auto" w:sz="4" w:space="0"/>
         </w:pBdr>
         <w:rPr>
-          <w:rFonts w:hint="eastAsia"/>
-          <w:lang w:val="en-US" w:eastAsia="zh-CN"/>
-        </w:rPr>
-      </w:pPr>
-      <w:r>
-        <w:rPr>
-          <w:rFonts w:hint="eastAsia"/>
-          <w:lang w:val="en-US" w:eastAsia="zh-CN"/>
-        </w:rPr>
-        <w:t>单：xx区的xx主设备发送485指令</w:t>
+          <w:rFonts w:hint="eastAsia" w:ascii="宋体" w:hAnsi="宋体" w:eastAsia="宋体" w:cs="宋体"/>
+          <w:lang w:val="en-US" w:eastAsia="zh-CN"/>
+        </w:rPr>
+      </w:pPr>
+      <w:r>
+        <w:rPr>
+          <w:rFonts w:hint="eastAsia" w:ascii="宋体" w:hAnsi="宋体" w:eastAsia="宋体" w:cs="宋体"/>
+          <w:lang w:val="en-US" w:eastAsia="zh-CN"/>
+        </w:rPr>
+        <w:t>组：xx区的C002主设备设置xx字段为xx设定参数</w:t>
+      </w:r>
+    </w:p>
+    <w:p>
+      <w:pPr>
+        <w:rPr>
+          <w:rFonts w:hint="eastAsia" w:ascii="宋体" w:hAnsi="宋体" w:eastAsia="宋体" w:cs="宋体"/>
+          <w:lang w:val="en-US" w:eastAsia="zh-CN"/>
+        </w:rPr>
+      </w:pPr>
+      <w:r>
+        <w:rPr>
+          <w:rFonts w:hint="eastAsia" w:ascii="宋体" w:hAnsi="宋体" w:eastAsia="宋体" w:cs="宋体"/>
+          <w:color w:val="FF0000"/>
+          <w:lang w:val="en-US" w:eastAsia="zh-CN"/>
+        </w:rPr>
+        <w:t>A025</w:t>
+      </w:r>
+      <w:r>
+        <w:rPr>
+          <w:rFonts w:hint="eastAsia" w:ascii="宋体" w:hAnsi="宋体" w:eastAsia="宋体" w:cs="宋体"/>
+          <w:lang w:val="en-US" w:eastAsia="zh-CN"/>
+        </w:rPr>
+        <w:t>：485设备通讯协议（</w:t>
+      </w:r>
+      <w:r>
+        <w:rPr>
+          <w:rFonts w:hint="eastAsia" w:ascii="宋体" w:hAnsi="宋体" w:eastAsia="宋体" w:cs="宋体"/>
+          <w:color w:val="00B0F0"/>
+          <w:lang w:val="en-US" w:eastAsia="zh-CN"/>
+        </w:rPr>
+        <w:t>485回执E025</w:t>
+      </w:r>
+      <w:r>
+        <w:rPr>
+          <w:rFonts w:hint="eastAsia" w:ascii="宋体" w:hAnsi="宋体" w:eastAsia="宋体" w:cs="宋体"/>
+          <w:lang w:val="en-US" w:eastAsia="zh-CN"/>
+        </w:rPr>
+        <w:t>）</w:t>
       </w:r>
     </w:p>
     <w:p>
@@ -680,39 +724,16 @@
           <w:bottom w:val="single" w:color="auto" w:sz="4" w:space="0"/>
         </w:pBdr>
         <w:rPr>
-          <w:rFonts w:hint="default"/>
-          <w:lang w:val="en-US" w:eastAsia="zh-CN"/>
-        </w:rPr>
-      </w:pPr>
-      <w:r>
-        <w:rPr>
-          <w:rFonts w:hint="eastAsia"/>
-          <w:lang w:val="en-US" w:eastAsia="zh-CN"/>
-        </w:rPr>
-        <w:t>组：xx区的xx主设备发送485指令</w:t>
-      </w:r>
-    </w:p>
-    <w:p>
-      <w:pPr>
-        <w:rPr>
-          <w:rFonts w:hint="eastAsia"/>
-          <w:lang w:val="en-US" w:eastAsia="zh-CN"/>
-        </w:rPr>
-      </w:pPr>
-      <w:r>
-        <w:rPr>
-          <w:rFonts w:hint="eastAsia"/>
-          <w:color w:val="FF0000"/>
-          <w:lang w:val="en-US" w:eastAsia="zh-CN"/>
-        </w:rPr>
-        <w:t>E025</w:t>
-      </w:r>
-      <w:r>
-        <w:rPr>
-          <w:rFonts w:hint="eastAsia"/>
-          <w:lang w:val="en-US" w:eastAsia="zh-CN"/>
-        </w:rPr>
-        <w:t>：485专用回执</w:t>
+          <w:rFonts w:hint="eastAsia" w:ascii="宋体" w:hAnsi="宋体" w:eastAsia="宋体" w:cs="宋体"/>
+          <w:lang w:val="en-US" w:eastAsia="zh-CN"/>
+        </w:rPr>
+      </w:pPr>
+      <w:r>
+        <w:rPr>
+          <w:rFonts w:hint="eastAsia" w:ascii="宋体" w:hAnsi="宋体" w:eastAsia="宋体" w:cs="宋体"/>
+          <w:lang w:val="en-US" w:eastAsia="zh-CN"/>
+        </w:rPr>
+        <w:t>单：xx区的xx主设备发送485指令</w:t>
       </w:r>
     </w:p>
     <w:p>
@@ -721,13 +742,54 @@
           <w:bottom w:val="single" w:color="auto" w:sz="4" w:space="0"/>
         </w:pBdr>
         <w:rPr>
-          <w:rFonts w:hint="eastAsia"/>
-          <w:lang w:val="en-US" w:eastAsia="zh-CN"/>
-        </w:rPr>
-      </w:pPr>
-      <w:r>
-        <w:rPr>
-          <w:rFonts w:hint="eastAsia"/>
+          <w:rFonts w:hint="eastAsia" w:ascii="宋体" w:hAnsi="宋体" w:eastAsia="宋体" w:cs="宋体"/>
+          <w:lang w:val="en-US" w:eastAsia="zh-CN"/>
+        </w:rPr>
+      </w:pPr>
+      <w:r>
+        <w:rPr>
+          <w:rFonts w:hint="eastAsia" w:ascii="宋体" w:hAnsi="宋体" w:eastAsia="宋体" w:cs="宋体"/>
+          <w:lang w:val="en-US" w:eastAsia="zh-CN"/>
+        </w:rPr>
+        <w:t>组：xx区的xx主设备发送485指令</w:t>
+      </w:r>
+    </w:p>
+    <w:p>
+      <w:pPr>
+        <w:rPr>
+          <w:rFonts w:hint="eastAsia" w:ascii="宋体" w:hAnsi="宋体" w:eastAsia="宋体" w:cs="宋体"/>
+          <w:lang w:val="en-US" w:eastAsia="zh-CN"/>
+        </w:rPr>
+      </w:pPr>
+      <w:r>
+        <w:rPr>
+          <w:rFonts w:hint="eastAsia" w:ascii="宋体" w:hAnsi="宋体" w:eastAsia="宋体" w:cs="宋体"/>
+          <w:color w:val="FF0000"/>
+          <w:lang w:val="en-US" w:eastAsia="zh-CN"/>
+        </w:rPr>
+        <w:t>E025</w:t>
+      </w:r>
+      <w:r>
+        <w:rPr>
+          <w:rFonts w:hint="eastAsia" w:ascii="宋体" w:hAnsi="宋体" w:eastAsia="宋体" w:cs="宋体"/>
+          <w:lang w:val="en-US" w:eastAsia="zh-CN"/>
+        </w:rPr>
+        <w:t>：485专用回执</w:t>
+      </w:r>
+    </w:p>
+    <w:p>
+      <w:pPr>
+        <w:pBdr>
+          <w:bottom w:val="single" w:color="auto" w:sz="4" w:space="0"/>
+        </w:pBdr>
+        <w:rPr>
+          <w:rFonts w:hint="eastAsia" w:ascii="宋体" w:hAnsi="宋体" w:eastAsia="宋体" w:cs="宋体"/>
+          <w:lang w:val="en-US" w:eastAsia="zh-CN"/>
+        </w:rPr>
+      </w:pPr>
+      <w:r>
+        <w:rPr>
+          <w:rFonts w:hint="eastAsia" w:ascii="宋体" w:hAnsi="宋体" w:eastAsia="宋体" w:cs="宋体"/>
           <w:lang w:val="en-US" w:eastAsia="zh-CN"/>
         </w:rPr>
         <w:t>单：</w:t>
@@ -736,15 +798,15 @@
     <w:p>
       <w:pPr>
         <w:rPr>
-          <w:rFonts w:hint="default"/>
-          <w:lang w:val="en-US" w:eastAsia="zh-CN"/>
-        </w:rPr>
-      </w:pPr>
-    </w:p>
-    <w:p>
-      <w:pPr>
-        <w:rPr>
-          <w:rFonts w:hint="default"/>
+          <w:rFonts w:hint="eastAsia" w:ascii="宋体" w:hAnsi="宋体" w:eastAsia="宋体" w:cs="宋体"/>
+          <w:lang w:val="en-US" w:eastAsia="zh-CN"/>
+        </w:rPr>
+      </w:pPr>
+    </w:p>
+    <w:p>
+      <w:pPr>
+        <w:rPr>
+          <w:rFonts w:hint="eastAsia" w:ascii="宋体" w:hAnsi="宋体" w:eastAsia="宋体" w:cs="宋体"/>
           <w:lang w:val="en-US" w:eastAsia="zh-CN"/>
         </w:rPr>
       </w:pPr>

--- a/通用控制器协议自用.docx
+++ b/通用控制器协议自用.docx
@@ -67,40 +67,40 @@
     <w:p>
       <w:pPr>
         <w:rPr>
-          <w:rFonts w:hint="eastAsia" w:ascii="宋体" w:hAnsi="宋体" w:eastAsia="宋体" w:cs="宋体"/>
-          <w:lang w:val="en-US" w:eastAsia="zh-CN"/>
-        </w:rPr>
-      </w:pPr>
-      <w:r>
-        <w:rPr>
-          <w:rFonts w:hint="eastAsia" w:ascii="宋体" w:hAnsi="宋体" w:eastAsia="宋体" w:cs="宋体"/>
-          <w:lang w:val="en-US" w:eastAsia="zh-CN"/>
-        </w:rPr>
-        <w:t>单：</w:t>
-      </w:r>
-    </w:p>
-    <w:p>
-      <w:pPr>
-        <w:pBdr>
-          <w:bottom w:val="single" w:color="auto" w:sz="4" w:space="0"/>
-        </w:pBdr>
-        <w:rPr>
-          <w:rFonts w:hint="eastAsia" w:ascii="宋体" w:hAnsi="宋体" w:eastAsia="宋体" w:cs="宋体"/>
-          <w:lang w:val="en-US" w:eastAsia="zh-CN"/>
-        </w:rPr>
-      </w:pPr>
-      <w:r>
-        <w:rPr>
-          <w:rFonts w:hint="eastAsia" w:ascii="宋体" w:hAnsi="宋体" w:eastAsia="宋体" w:cs="宋体"/>
-          <w:lang w:val="en-US" w:eastAsia="zh-CN"/>
-        </w:rPr>
-        <w:t>组：</w:t>
-      </w:r>
-    </w:p>
-    <w:p>
-      <w:pPr>
-        <w:rPr>
-          <w:rFonts w:hint="eastAsia" w:ascii="宋体" w:hAnsi="宋体" w:eastAsia="宋体" w:cs="宋体"/>
+          <w:rFonts w:hint="default" w:ascii="宋体" w:hAnsi="宋体" w:eastAsia="宋体" w:cs="宋体"/>
+          <w:lang w:val="en-US" w:eastAsia="zh-CN"/>
+        </w:rPr>
+      </w:pPr>
+      <w:r>
+        <w:rPr>
+          <w:rFonts w:hint="eastAsia" w:ascii="宋体" w:hAnsi="宋体" w:eastAsia="宋体" w:cs="宋体"/>
+          <w:lang w:val="en-US" w:eastAsia="zh-CN"/>
+        </w:rPr>
+        <w:t>单：查询xx区的C002主设备的区域以及SN</w:t>
+      </w:r>
+    </w:p>
+    <w:p>
+      <w:pPr>
+        <w:pBdr>
+          <w:bottom w:val="single" w:color="auto" w:sz="4" w:space="0"/>
+        </w:pBdr>
+        <w:rPr>
+          <w:rFonts w:hint="default" w:ascii="宋体" w:hAnsi="宋体" w:eastAsia="宋体" w:cs="宋体"/>
+          <w:lang w:val="en-US" w:eastAsia="zh-CN"/>
+        </w:rPr>
+      </w:pPr>
+      <w:r>
+        <w:rPr>
+          <w:rFonts w:hint="eastAsia" w:ascii="宋体" w:hAnsi="宋体" w:eastAsia="宋体" w:cs="宋体"/>
+          <w:lang w:val="en-US" w:eastAsia="zh-CN"/>
+        </w:rPr>
+        <w:t>组：查询xx区的C002主设备的区域以及SN</w:t>
+      </w:r>
+    </w:p>
+    <w:p>
+      <w:pPr>
+        <w:rPr>
+          <w:rFonts w:hint="default" w:ascii="宋体" w:hAnsi="宋体" w:eastAsia="宋体" w:cs="宋体"/>
           <w:lang w:val="en-US" w:eastAsia="zh-CN"/>
         </w:rPr>
       </w:pPr>
@@ -110,6 +110,77 @@
           <w:color w:val="FF0000"/>
           <w:lang w:val="en-US" w:eastAsia="zh-CN"/>
         </w:rPr>
+        <w:t>A012</w:t>
+      </w:r>
+      <w:r>
+        <w:rPr>
+          <w:rFonts w:hint="eastAsia" w:ascii="宋体" w:hAnsi="宋体" w:eastAsia="宋体" w:cs="宋体"/>
+          <w:lang w:val="en-US" w:eastAsia="zh-CN"/>
+        </w:rPr>
+        <w:t>：设置LORA主设备的RTC时间（</w:t>
+      </w:r>
+      <w:r>
+        <w:rPr>
+          <w:rFonts w:hint="eastAsia" w:ascii="宋体" w:hAnsi="宋体" w:eastAsia="宋体" w:cs="宋体"/>
+          <w:color w:val="00B0F0"/>
+          <w:lang w:val="en-US" w:eastAsia="zh-CN"/>
+        </w:rPr>
+        <w:t>通用回执E020</w:t>
+      </w:r>
+      <w:r>
+        <w:rPr>
+          <w:rFonts w:hint="eastAsia" w:ascii="宋体" w:hAnsi="宋体" w:eastAsia="宋体" w:cs="宋体"/>
+          <w:lang w:val="en-US" w:eastAsia="zh-CN"/>
+        </w:rPr>
+        <w:t>【设置RTC时间成功】，</w:t>
+      </w:r>
+      <w:r>
+        <w:rPr>
+          <w:rFonts w:hint="eastAsia" w:ascii="宋体" w:hAnsi="宋体" w:eastAsia="宋体" w:cs="宋体"/>
+          <w:color w:val="00B0F0"/>
+          <w:lang w:val="en-US" w:eastAsia="zh-CN"/>
+        </w:rPr>
+        <w:t>心跳回执E023</w:t>
+      </w:r>
+      <w:r>
+        <w:rPr>
+          <w:rFonts w:hint="eastAsia" w:ascii="宋体" w:hAnsi="宋体" w:eastAsia="宋体" w:cs="宋体"/>
+          <w:lang w:val="en-US" w:eastAsia="zh-CN"/>
+        </w:rPr>
+        <w:t>）</w:t>
+      </w:r>
+    </w:p>
+    <w:p>
+      <w:pPr>
+        <w:pBdr>
+          <w:bottom w:val="single" w:color="auto" w:sz="4" w:space="0"/>
+        </w:pBdr>
+        <w:rPr>
+          <w:rFonts w:hint="default" w:ascii="宋体" w:hAnsi="宋体" w:eastAsia="宋体" w:cs="宋体"/>
+          <w:lang w:val="en-US" w:eastAsia="zh-CN"/>
+        </w:rPr>
+      </w:pPr>
+      <w:r>
+        <w:rPr>
+          <w:rFonts w:hint="eastAsia" w:ascii="宋体" w:hAnsi="宋体" w:eastAsia="宋体" w:cs="宋体"/>
+          <w:lang w:val="en-US" w:eastAsia="zh-CN"/>
+        </w:rPr>
+        <w:t>单：设置xx区的C002主设备的RTC时间为xx年xx月xx日xx时xx分xx秒(19年09月06日09时15分47秒)</w:t>
+      </w:r>
+    </w:p>
+    <w:p>
+      <w:pPr>
+        <w:rPr>
+          <w:rFonts w:hint="eastAsia" w:ascii="宋体" w:hAnsi="宋体" w:eastAsia="宋体" w:cs="宋体"/>
+          <w:lang w:val="en-US" w:eastAsia="zh-CN"/>
+        </w:rPr>
+      </w:pPr>
+      <w:r>
+        <w:rPr>
+          <w:rFonts w:hint="eastAsia" w:ascii="宋体" w:hAnsi="宋体" w:eastAsia="宋体" w:cs="宋体"/>
+          <w:color w:val="FF0000"/>
+          <w:lang w:val="en-US" w:eastAsia="zh-CN"/>
+        </w:rPr>
         <w:t>A013</w:t>
       </w:r>
       <w:r>
@@ -156,7 +227,7 @@
     <w:p>
       <w:pPr>
         <w:rPr>
-          <w:rFonts w:hint="eastAsia" w:ascii="宋体" w:hAnsi="宋体" w:eastAsia="宋体" w:cs="宋体"/>
+          <w:rFonts w:hint="default" w:ascii="宋体" w:hAnsi="宋体" w:eastAsia="宋体" w:cs="宋体"/>
           <w:lang w:val="en-US" w:eastAsia="zh-CN"/>
         </w:rPr>
       </w:pPr>
@@ -166,6 +237,80 @@
           <w:color w:val="FF0000"/>
           <w:lang w:val="en-US" w:eastAsia="zh-CN"/>
         </w:rPr>
+        <w:t>A014</w:t>
+      </w:r>
+      <w:r>
+        <w:rPr>
+          <w:rFonts w:hint="eastAsia" w:ascii="宋体" w:hAnsi="宋体" w:eastAsia="宋体" w:cs="宋体"/>
+          <w:lang w:val="en-US" w:eastAsia="zh-CN"/>
+        </w:rPr>
+        <w:t>：发送定时执行的时间段（</w:t>
+      </w:r>
+      <w:r>
+        <w:rPr>
+          <w:rFonts w:hint="eastAsia" w:ascii="宋体" w:hAnsi="宋体" w:eastAsia="宋体" w:cs="宋体"/>
+          <w:color w:val="00B0F0"/>
+          <w:lang w:val="en-US" w:eastAsia="zh-CN"/>
+        </w:rPr>
+        <w:t>通用回执E020</w:t>
+      </w:r>
+      <w:r>
+        <w:rPr>
+          <w:rFonts w:hint="eastAsia" w:ascii="宋体" w:hAnsi="宋体" w:eastAsia="宋体" w:cs="宋体"/>
+          <w:lang w:val="en-US" w:eastAsia="zh-CN"/>
+        </w:rPr>
+        <w:t>【设置时间段成功】）</w:t>
+      </w:r>
+    </w:p>
+    <w:p>
+      <w:pPr>
+        <w:pBdr>
+          <w:bottom w:val="single" w:color="auto" w:sz="4" w:space="0"/>
+        </w:pBdr>
+        <w:rPr>
+          <w:rFonts w:hint="eastAsia" w:ascii="宋体" w:hAnsi="宋体" w:eastAsia="宋体" w:cs="宋体"/>
+          <w:lang w:val="en-US" w:eastAsia="zh-CN"/>
+        </w:rPr>
+      </w:pPr>
+      <w:r>
+        <w:rPr>
+          <w:rFonts w:hint="eastAsia" w:ascii="宋体" w:hAnsi="宋体" w:eastAsia="宋体" w:cs="宋体"/>
+          <w:lang w:val="en-US" w:eastAsia="zh-CN"/>
+        </w:rPr>
+        <w:t>单：设置xx区的C002主设备的执行方式是否自动依照RTC执行，开始时间为xx年xx月xx日xx时xx分xx秒,结束时间为xx年xx月xx日xx时xx分xx秒</w:t>
+      </w:r>
+    </w:p>
+    <w:p>
+      <w:pPr>
+        <w:pBdr>
+          <w:bottom w:val="single" w:color="auto" w:sz="4" w:space="0"/>
+        </w:pBdr>
+        <w:rPr>
+          <w:rFonts w:hint="default" w:ascii="宋体" w:hAnsi="宋体" w:eastAsia="宋体" w:cs="宋体"/>
+          <w:lang w:val="en-US" w:eastAsia="zh-CN"/>
+        </w:rPr>
+      </w:pPr>
+      <w:r>
+        <w:rPr>
+          <w:rFonts w:hint="eastAsia" w:ascii="宋体" w:hAnsi="宋体" w:eastAsia="宋体" w:cs="宋体"/>
+          <w:lang w:val="en-US" w:eastAsia="zh-CN"/>
+        </w:rPr>
+        <w:t>组：设置xx区的C002主设备的执行方式是否自动依照RTC执行，开始时间为xx年xx月xx日xx时xx分xx秒,结束时间为xx年xx月xx日xx时xx分xx秒</w:t>
+      </w:r>
+    </w:p>
+    <w:p>
+      <w:pPr>
+        <w:rPr>
+          <w:rFonts w:hint="eastAsia" w:ascii="宋体" w:hAnsi="宋体" w:eastAsia="宋体" w:cs="宋体"/>
+          <w:lang w:val="en-US" w:eastAsia="zh-CN"/>
+        </w:rPr>
+      </w:pPr>
+      <w:r>
+        <w:rPr>
+          <w:rFonts w:hint="eastAsia" w:ascii="宋体" w:hAnsi="宋体" w:eastAsia="宋体" w:cs="宋体"/>
+          <w:color w:val="FF0000"/>
+          <w:lang w:val="en-US" w:eastAsia="zh-CN"/>
+        </w:rPr>
         <w:t>E011</w:t>
       </w:r>
       <w:r>
@@ -173,25 +318,40 @@
           <w:rFonts w:hint="eastAsia" w:ascii="宋体" w:hAnsi="宋体" w:eastAsia="宋体" w:cs="宋体"/>
           <w:lang w:val="en-US" w:eastAsia="zh-CN"/>
         </w:rPr>
-        <w:t>：申号</w:t>
-      </w:r>
-    </w:p>
-    <w:p>
-      <w:pPr>
-        <w:pBdr>
-          <w:bottom w:val="single" w:color="auto" w:sz="4" w:space="0"/>
-        </w:pBdr>
-        <w:rPr>
-          <w:rFonts w:hint="eastAsia" w:ascii="宋体" w:hAnsi="宋体" w:eastAsia="宋体" w:cs="宋体"/>
-          <w:lang w:val="en-US" w:eastAsia="zh-CN"/>
-        </w:rPr>
-      </w:pPr>
-      <w:r>
-        <w:rPr>
-          <w:rFonts w:hint="eastAsia" w:ascii="宋体" w:hAnsi="宋体" w:eastAsia="宋体" w:cs="宋体"/>
-          <w:lang w:val="en-US" w:eastAsia="zh-CN"/>
-        </w:rPr>
-        <w:t>单：</w:t>
+        <w:t>：请求申号（该帧由C002设备主动请求，服务器发送</w:t>
+      </w:r>
+      <w:r>
+        <w:rPr>
+          <w:rFonts w:hint="eastAsia" w:ascii="宋体" w:hAnsi="宋体" w:eastAsia="宋体" w:cs="宋体"/>
+          <w:color w:val="00B0F0"/>
+          <w:lang w:val="en-US" w:eastAsia="zh-CN"/>
+        </w:rPr>
+        <w:t>A013</w:t>
+      </w:r>
+      <w:r>
+        <w:rPr>
+          <w:rFonts w:hint="eastAsia" w:ascii="宋体" w:hAnsi="宋体" w:eastAsia="宋体" w:cs="宋体"/>
+          <w:lang w:val="en-US" w:eastAsia="zh-CN"/>
+        </w:rPr>
+        <w:t>）</w:t>
+      </w:r>
+    </w:p>
+    <w:p>
+      <w:pPr>
+        <w:pBdr>
+          <w:bottom w:val="single" w:color="auto" w:sz="4" w:space="0"/>
+        </w:pBdr>
+        <w:rPr>
+          <w:rFonts w:hint="default" w:ascii="宋体" w:hAnsi="宋体" w:eastAsia="宋体" w:cs="宋体"/>
+          <w:lang w:val="en-US" w:eastAsia="zh-CN"/>
+        </w:rPr>
+      </w:pPr>
+      <w:r>
+        <w:rPr>
+          <w:rFonts w:hint="eastAsia" w:ascii="宋体" w:hAnsi="宋体" w:eastAsia="宋体" w:cs="宋体"/>
+          <w:lang w:val="en-US" w:eastAsia="zh-CN"/>
+        </w:rPr>
+        <w:t>单：xx区的C002设备请求服务器申号</w:t>
       </w:r>
     </w:p>
     <w:p>
@@ -311,7 +471,16 @@
           <w:rFonts w:hint="eastAsia" w:ascii="宋体" w:hAnsi="宋体" w:eastAsia="宋体" w:cs="宋体"/>
           <w:lang w:val="en-US" w:eastAsia="zh-CN"/>
         </w:rPr>
-        <w:t>：查询输入输出接口状态（</w:t>
+        <w:t>：查询输入输出接口状</w:t>
+      </w:r>
+      <w:bookmarkStart w:id="0" w:name="_GoBack"/>
+      <w:bookmarkEnd w:id="0"/>
+      <w:r>
+        <w:rPr>
+          <w:rFonts w:hint="eastAsia" w:ascii="宋体" w:hAnsi="宋体" w:eastAsia="宋体" w:cs="宋体"/>
+          <w:lang w:val="en-US" w:eastAsia="zh-CN"/>
+        </w:rPr>
+        <w:t>态（</w:t>
       </w:r>
       <w:r>
         <w:rPr>
@@ -417,6 +586,21 @@
           <w:bottom w:val="single" w:color="auto" w:sz="4" w:space="0"/>
         </w:pBdr>
         <w:rPr>
+          <w:rFonts w:hint="eastAsia" w:ascii="宋体" w:hAnsi="宋体" w:eastAsia="宋体" w:cs="宋体"/>
+          <w:lang w:val="en-US" w:eastAsia="zh-CN"/>
+        </w:rPr>
+      </w:pPr>
+      <w:r>
+        <w:rPr>
+          <w:rFonts w:hint="eastAsia" w:ascii="宋体" w:hAnsi="宋体" w:eastAsia="宋体" w:cs="宋体"/>
+          <w:lang w:val="en-US" w:eastAsia="zh-CN"/>
+        </w:rPr>
+        <w:t>单：xx区的C002主设备xx输入输出接口类型的xx设备路数的剩余时间</w:t>
+      </w:r>
+    </w:p>
+    <w:p>
+      <w:pPr>
+        <w:rPr>
           <w:rFonts w:hint="default" w:ascii="宋体" w:hAnsi="宋体" w:eastAsia="宋体" w:cs="宋体"/>
           <w:lang w:val="en-US" w:eastAsia="zh-CN"/>
         </w:rPr>
@@ -424,9 +608,91 @@
       <w:r>
         <w:rPr>
           <w:rFonts w:hint="eastAsia" w:ascii="宋体" w:hAnsi="宋体" w:eastAsia="宋体" w:cs="宋体"/>
-          <w:lang w:val="en-US" w:eastAsia="zh-CN"/>
-        </w:rPr>
-        <w:t>单：xx区的C002主设备xx输入输出接口类型的xx设备路数的剩余时间</w:t>
+          <w:color w:val="FF0000"/>
+          <w:lang w:val="en-US" w:eastAsia="zh-CN"/>
+        </w:rPr>
+        <w:t>E023</w:t>
+      </w:r>
+      <w:r>
+        <w:rPr>
+          <w:rFonts w:hint="eastAsia" w:ascii="宋体" w:hAnsi="宋体" w:eastAsia="宋体" w:cs="宋体"/>
+          <w:lang w:val="en-US" w:eastAsia="zh-CN"/>
+        </w:rPr>
+        <w:t>：心跳帧</w:t>
+      </w:r>
+    </w:p>
+    <w:p>
+      <w:pPr>
+        <w:pBdr>
+          <w:bottom w:val="single" w:color="auto" w:sz="4" w:space="0"/>
+        </w:pBdr>
+        <w:rPr>
+          <w:rFonts w:hint="default" w:ascii="宋体" w:hAnsi="宋体" w:eastAsia="宋体" w:cs="宋体"/>
+          <w:lang w:val="en-US" w:eastAsia="zh-CN"/>
+        </w:rPr>
+      </w:pPr>
+      <w:r>
+        <w:rPr>
+          <w:rFonts w:hint="eastAsia" w:ascii="宋体" w:hAnsi="宋体" w:eastAsia="宋体" w:cs="宋体"/>
+          <w:lang w:val="en-US" w:eastAsia="zh-CN"/>
+        </w:rPr>
+        <w:t>单：xx区的C002主设备存活，该设备的RTC时间为xx年xx月xx日xx时xx分xx秒(19年09月06日09时15分47秒)</w:t>
+      </w:r>
+    </w:p>
+    <w:p>
+      <w:pPr>
+        <w:rPr>
+          <w:rFonts w:hint="default" w:ascii="宋体" w:hAnsi="宋体" w:eastAsia="宋体" w:cs="宋体"/>
+          <w:lang w:val="en-US" w:eastAsia="zh-CN"/>
+        </w:rPr>
+      </w:pPr>
+      <w:r>
+        <w:rPr>
+          <w:rFonts w:hint="eastAsia" w:ascii="宋体" w:hAnsi="宋体" w:eastAsia="宋体" w:cs="宋体"/>
+          <w:color w:val="FF0000"/>
+          <w:lang w:val="en-US" w:eastAsia="zh-CN"/>
+        </w:rPr>
+        <w:t>E024</w:t>
+      </w:r>
+      <w:r>
+        <w:rPr>
+          <w:rFonts w:hint="eastAsia" w:ascii="宋体" w:hAnsi="宋体" w:eastAsia="宋体" w:cs="宋体"/>
+          <w:lang w:val="en-US" w:eastAsia="zh-CN"/>
+        </w:rPr>
+        <w:t>：请求RTC时间（该帧由C002设备主动请求，服务器发送</w:t>
+      </w:r>
+      <w:r>
+        <w:rPr>
+          <w:rFonts w:hint="eastAsia" w:ascii="宋体" w:hAnsi="宋体" w:eastAsia="宋体" w:cs="宋体"/>
+          <w:color w:val="00B0F0"/>
+          <w:lang w:val="en-US" w:eastAsia="zh-CN"/>
+        </w:rPr>
+        <w:t>A012</w:t>
+      </w:r>
+      <w:r>
+        <w:rPr>
+          <w:rFonts w:hint="eastAsia" w:ascii="宋体" w:hAnsi="宋体" w:eastAsia="宋体" w:cs="宋体"/>
+          <w:lang w:val="en-US" w:eastAsia="zh-CN"/>
+        </w:rPr>
+        <w:t>）</w:t>
+      </w:r>
+    </w:p>
+    <w:p>
+      <w:pPr>
+        <w:pBdr>
+          <w:bottom w:val="single" w:color="auto" w:sz="4" w:space="0"/>
+        </w:pBdr>
+        <w:rPr>
+          <w:rFonts w:hint="default" w:ascii="宋体" w:hAnsi="宋体" w:eastAsia="宋体" w:cs="宋体"/>
+          <w:lang w:val="en-US" w:eastAsia="zh-CN"/>
+        </w:rPr>
+      </w:pPr>
+      <w:r>
+        <w:rPr>
+          <w:rFonts w:hint="eastAsia" w:ascii="宋体" w:hAnsi="宋体" w:eastAsia="宋体" w:cs="宋体"/>
+          <w:lang w:val="en-US" w:eastAsia="zh-CN"/>
+        </w:rPr>
+        <w:t>单：xx区的C002主设备请求RTC时间</w:t>
       </w:r>
     </w:p>
     <w:p>
@@ -604,10 +870,8 @@
           <w:rFonts w:hint="eastAsia" w:ascii="宋体" w:hAnsi="宋体" w:eastAsia="宋体" w:cs="宋体"/>
           <w:lang w:val="en-US" w:eastAsia="zh-CN"/>
         </w:rPr>
-        <w:t>组：xx区的C002设备依据设置参数部分进行设置0</w:t>
-      </w:r>
-      <w:bookmarkStart w:id="0" w:name="_GoBack"/>
-      <w:bookmarkEnd w:id="0"/>
+        <w:t>组：xx区的C002设备依据设置参数部分进行设置</w:t>
+      </w:r>
     </w:p>
     <w:p>
       <w:pPr>

--- a/通用控制器协议自用.docx
+++ b/通用控制器协议自用.docx
@@ -471,7 +471,96 @@
           <w:rFonts w:hint="eastAsia" w:ascii="宋体" w:hAnsi="宋体" w:eastAsia="宋体" w:cs="宋体"/>
           <w:lang w:val="en-US" w:eastAsia="zh-CN"/>
         </w:rPr>
-        <w:t>：查询输入输出接口状</w:t>
+        <w:t>：查询输入输出接口状态（</w:t>
+      </w:r>
+      <w:r>
+        <w:rPr>
+          <w:rFonts w:hint="eastAsia" w:ascii="宋体" w:hAnsi="宋体" w:eastAsia="宋体" w:cs="宋体"/>
+          <w:color w:val="00B0F0"/>
+          <w:lang w:val="en-US" w:eastAsia="zh-CN"/>
+        </w:rPr>
+        <w:t>E021</w:t>
+      </w:r>
+      <w:r>
+        <w:rPr>
+          <w:rFonts w:hint="eastAsia" w:ascii="宋体" w:hAnsi="宋体" w:eastAsia="宋体" w:cs="宋体"/>
+          <w:lang w:val="en-US" w:eastAsia="zh-CN"/>
+        </w:rPr>
+        <w:t>上报设备状态回执,</w:t>
+      </w:r>
+      <w:r>
+        <w:rPr>
+          <w:rFonts w:hint="eastAsia" w:ascii="宋体" w:hAnsi="宋体" w:eastAsia="宋体" w:cs="宋体"/>
+          <w:color w:val="00B0F0"/>
+          <w:lang w:val="en-US" w:eastAsia="zh-CN"/>
+        </w:rPr>
+        <w:t>剩余时间回执E022</w:t>
+      </w:r>
+      <w:r>
+        <w:rPr>
+          <w:rFonts w:hint="eastAsia" w:ascii="宋体" w:hAnsi="宋体" w:eastAsia="宋体" w:cs="宋体"/>
+          <w:lang w:val="en-US" w:eastAsia="zh-CN"/>
+        </w:rPr>
+        <w:t>）</w:t>
+      </w:r>
+    </w:p>
+    <w:p>
+      <w:pPr>
+        <w:pBdr>
+          <w:bottom w:val="single" w:color="auto" w:sz="4" w:space="0"/>
+        </w:pBdr>
+        <w:rPr>
+          <w:rFonts w:hint="eastAsia" w:ascii="宋体" w:hAnsi="宋体" w:eastAsia="宋体" w:cs="宋体"/>
+          <w:lang w:val="en-US" w:eastAsia="zh-CN"/>
+        </w:rPr>
+      </w:pPr>
+      <w:r>
+        <w:rPr>
+          <w:rFonts w:hint="eastAsia" w:ascii="宋体" w:hAnsi="宋体" w:eastAsia="宋体" w:cs="宋体"/>
+          <w:lang w:val="en-US" w:eastAsia="zh-CN"/>
+        </w:rPr>
+        <w:t>单：xx区的C002主设备上报自己的状态</w:t>
+      </w:r>
+    </w:p>
+    <w:p>
+      <w:pPr>
+        <w:rPr>
+          <w:rFonts w:hint="eastAsia" w:ascii="宋体" w:hAnsi="宋体" w:eastAsia="宋体" w:cs="宋体"/>
+          <w:lang w:val="en-US" w:eastAsia="zh-CN"/>
+        </w:rPr>
+      </w:pPr>
+      <w:r>
+        <w:rPr>
+          <w:rFonts w:hint="eastAsia" w:ascii="宋体" w:hAnsi="宋体" w:eastAsia="宋体" w:cs="宋体"/>
+          <w:color w:val="FF0000"/>
+          <w:lang w:val="en-US" w:eastAsia="zh-CN"/>
+        </w:rPr>
+        <w:t>E021</w:t>
+      </w:r>
+      <w:r>
+        <w:rPr>
+          <w:rFonts w:hint="eastAsia" w:ascii="宋体" w:hAnsi="宋体" w:eastAsia="宋体" w:cs="宋体"/>
+          <w:lang w:val="en-US" w:eastAsia="zh-CN"/>
+        </w:rPr>
+        <w:t>：上报设备状态回执</w:t>
+      </w:r>
+    </w:p>
+    <w:p>
+      <w:pPr>
+        <w:pBdr>
+          <w:bottom w:val="single" w:color="auto" w:sz="4" w:space="0"/>
+        </w:pBdr>
+        <w:rPr>
+          <w:rFonts w:hint="eastAsia" w:ascii="宋体" w:hAnsi="宋体" w:eastAsia="宋体" w:cs="宋体"/>
+          <w:lang w:val="en-US" w:eastAsia="zh-CN"/>
+        </w:rPr>
+      </w:pPr>
+      <w:r>
+        <w:rPr>
+          <w:rFonts w:hint="eastAsia" w:ascii="宋体" w:hAnsi="宋体" w:eastAsia="宋体" w:cs="宋体"/>
+          <w:lang w:val="en-US" w:eastAsia="zh-CN"/>
+        </w:rPr>
+        <w:t>单：xx区的C002主设备xx输入输出接口</w:t>
       </w:r>
       <w:bookmarkStart w:id="0" w:name="_GoBack"/>
       <w:bookmarkEnd w:id="0"/>
@@ -480,81 +569,7 @@
           <w:rFonts w:hint="eastAsia" w:ascii="宋体" w:hAnsi="宋体" w:eastAsia="宋体" w:cs="宋体"/>
           <w:lang w:val="en-US" w:eastAsia="zh-CN"/>
         </w:rPr>
-        <w:t>态（</w:t>
-      </w:r>
-      <w:r>
-        <w:rPr>
-          <w:rFonts w:hint="eastAsia" w:ascii="宋体" w:hAnsi="宋体" w:eastAsia="宋体" w:cs="宋体"/>
-          <w:color w:val="00B0F0"/>
-          <w:lang w:val="en-US" w:eastAsia="zh-CN"/>
-        </w:rPr>
-        <w:t>E021</w:t>
-      </w:r>
-      <w:r>
-        <w:rPr>
-          <w:rFonts w:hint="eastAsia" w:ascii="宋体" w:hAnsi="宋体" w:eastAsia="宋体" w:cs="宋体"/>
-          <w:lang w:val="en-US" w:eastAsia="zh-CN"/>
-        </w:rPr>
-        <w:t>上报设备状态回执）</w:t>
-      </w:r>
-    </w:p>
-    <w:p>
-      <w:pPr>
-        <w:pBdr>
-          <w:bottom w:val="single" w:color="auto" w:sz="4" w:space="0"/>
-        </w:pBdr>
-        <w:rPr>
-          <w:rFonts w:hint="eastAsia" w:ascii="宋体" w:hAnsi="宋体" w:eastAsia="宋体" w:cs="宋体"/>
-          <w:lang w:val="en-US" w:eastAsia="zh-CN"/>
-        </w:rPr>
-      </w:pPr>
-      <w:r>
-        <w:rPr>
-          <w:rFonts w:hint="eastAsia" w:ascii="宋体" w:hAnsi="宋体" w:eastAsia="宋体" w:cs="宋体"/>
-          <w:lang w:val="en-US" w:eastAsia="zh-CN"/>
-        </w:rPr>
-        <w:t>单：xx区的C002主设备上报自己的状态</w:t>
-      </w:r>
-    </w:p>
-    <w:p>
-      <w:pPr>
-        <w:rPr>
-          <w:rFonts w:hint="eastAsia" w:ascii="宋体" w:hAnsi="宋体" w:eastAsia="宋体" w:cs="宋体"/>
-          <w:lang w:val="en-US" w:eastAsia="zh-CN"/>
-        </w:rPr>
-      </w:pPr>
-      <w:r>
-        <w:rPr>
-          <w:rFonts w:hint="eastAsia" w:ascii="宋体" w:hAnsi="宋体" w:eastAsia="宋体" w:cs="宋体"/>
-          <w:color w:val="FF0000"/>
-          <w:lang w:val="en-US" w:eastAsia="zh-CN"/>
-        </w:rPr>
-        <w:t>E021</w:t>
-      </w:r>
-      <w:r>
-        <w:rPr>
-          <w:rFonts w:hint="eastAsia" w:ascii="宋体" w:hAnsi="宋体" w:eastAsia="宋体" w:cs="宋体"/>
-          <w:lang w:val="en-US" w:eastAsia="zh-CN"/>
-        </w:rPr>
-        <w:t>：上报设备状态回执</w:t>
-      </w:r>
-    </w:p>
-    <w:p>
-      <w:pPr>
-        <w:pBdr>
-          <w:bottom w:val="single" w:color="auto" w:sz="4" w:space="0"/>
-        </w:pBdr>
-        <w:rPr>
-          <w:rFonts w:hint="eastAsia" w:ascii="宋体" w:hAnsi="宋体" w:eastAsia="宋体" w:cs="宋体"/>
-          <w:lang w:val="en-US" w:eastAsia="zh-CN"/>
-        </w:rPr>
-      </w:pPr>
-      <w:r>
-        <w:rPr>
-          <w:rFonts w:hint="eastAsia" w:ascii="宋体" w:hAnsi="宋体" w:eastAsia="宋体" w:cs="宋体"/>
-          <w:lang w:val="en-US" w:eastAsia="zh-CN"/>
-        </w:rPr>
-        <w:t>单：xx区的C002主设备xx输入输出接口类型的xx设备路数xx状态</w:t>
+        <w:t>类型的xx设备路数xx状态</w:t>
       </w:r>
     </w:p>
     <w:p>
